--- a/Documents/เล่ม/Abstract-TH.docx
+++ b/Documents/เล่ม/Abstract-TH.docx
@@ -11,7 +11,7 @@
         </w:tabs>
         <w:spacing w:after="0"/>
         <w:rPr>
-          <w:rFonts w:ascii="TH SarabunPSK" w:hAnsi="TH SarabunPSK" w:cs="TH SarabunPSK"/>
+          <w:rFonts w:ascii="TH SarabunPSK" w:hAnsi="TH SarabunPSK" w:cs="TH SarabunPSK" w:hint="cs"/>
           <w:sz w:val="32"/>
           <w:szCs w:val="32"/>
           <w:cs/>
@@ -42,7 +42,7 @@
           <w:szCs w:val="32"/>
           <w:cs/>
         </w:rPr>
-        <w:t>โรงเพาะเห็ดอัจฉริยะ</w:t>
+        <w:t>โรงเพาะเห็ดอัจฉริยะโดยใช้เทคโนโลยีการสื่อสารไร้สายระยะไกล</w:t>
       </w:r>
     </w:p>
     <w:p>
@@ -157,12 +157,11 @@
       </w:r>
       <w:r>
         <w:rPr>
-          <w:rFonts w:ascii="TH SarabunPSK" w:hAnsi="TH SarabunPSK" w:cs="TH SarabunPSK" w:hint="cs"/>
-          <w:sz w:val="32"/>
-          <w:szCs w:val="32"/>
-          <w:cs/>
-        </w:rPr>
-        <w:t>3</w:t>
+          <w:rFonts w:ascii="TH SarabunPSK" w:hAnsi="TH SarabunPSK" w:cs="TH SarabunPSK"/>
+          <w:sz w:val="32"/>
+          <w:szCs w:val="32"/>
+        </w:rPr>
+        <w:t>4</w:t>
       </w:r>
     </w:p>
     <w:p>
@@ -174,7 +173,7 @@
         </w:tabs>
         <w:spacing w:after="0"/>
         <w:rPr>
-          <w:rFonts w:ascii="TH SarabunPSK" w:hAnsi="TH SarabunPSK" w:cs="TH SarabunPSK"/>
+          <w:rFonts w:ascii="TH SarabunPSK" w:hAnsi="TH SarabunPSK" w:cs="TH SarabunPSK" w:hint="cs"/>
           <w:sz w:val="32"/>
           <w:szCs w:val="32"/>
         </w:rPr>
@@ -365,84 +364,111 @@
           <w:szCs w:val="32"/>
           <w:cs/>
         </w:rPr>
-        <w:t xml:space="preserve">ออกแบบและสร้างโรงเพาะเห็ด ที่สามารถควบคุมอุณหภูมิความชื้นและแสงสว่างภายในโรงเรือนให้เหมาะสมต่อการออกดอกของเห็ด ออกแบบและสร้างเว็บแอปพลิเคชันและวินโดว์แอปพลิเคชัน ที่สามารถมอนิเตอร์ค่าสภาพแวดล้อมและควบคุมระบบภายในโรงเรือนได้ และได้ประยุกต์ใช้งาน </w:t>
-      </w:r>
-      <w:r>
-        <w:rPr>
-          <w:rFonts w:ascii="TH SarabunPSK" w:hAnsi="TH SarabunPSK" w:cs="TH SarabunPSK"/>
-          <w:sz w:val="32"/>
-          <w:szCs w:val="32"/>
-        </w:rPr>
-        <w:t xml:space="preserve">Lora Communication </w:t>
-      </w:r>
-      <w:r>
-        <w:rPr>
-          <w:rFonts w:ascii="TH SarabunPSK" w:hAnsi="TH SarabunPSK" w:cs="TH SarabunPSK"/>
-          <w:sz w:val="32"/>
-          <w:szCs w:val="32"/>
-          <w:cs/>
-        </w:rPr>
-        <w:t>เพื่อเป็นตัวกลางการสื่อสารระหว่างโรงเรือนเพาะเห็ด (</w:t>
-      </w:r>
-      <w:r>
-        <w:rPr>
-          <w:rFonts w:ascii="TH SarabunPSK" w:hAnsi="TH SarabunPSK" w:cs="TH SarabunPSK"/>
-          <w:sz w:val="32"/>
-          <w:szCs w:val="32"/>
-        </w:rPr>
-        <w:t xml:space="preserve">Mushroom Node) </w:t>
-      </w:r>
-      <w:r>
-        <w:rPr>
-          <w:rFonts w:ascii="TH SarabunPSK" w:hAnsi="TH SarabunPSK" w:cs="TH SarabunPSK"/>
-          <w:sz w:val="32"/>
-          <w:szCs w:val="32"/>
-          <w:cs/>
-        </w:rPr>
-        <w:t>และพื้นที่ที่มีสัญญาณอินเทอร์เน็ต (</w:t>
-      </w:r>
-      <w:r>
-        <w:rPr>
-          <w:rFonts w:ascii="TH SarabunPSK" w:hAnsi="TH SarabunPSK" w:cs="TH SarabunPSK"/>
-          <w:sz w:val="32"/>
-          <w:szCs w:val="32"/>
-        </w:rPr>
-        <w:t xml:space="preserve">STA Node) </w:t>
-      </w:r>
-      <w:r>
-        <w:rPr>
-          <w:rFonts w:ascii="TH SarabunPSK" w:hAnsi="TH SarabunPSK" w:cs="TH SarabunPSK"/>
-          <w:sz w:val="32"/>
-          <w:szCs w:val="32"/>
-          <w:cs/>
-        </w:rPr>
-        <w:t>เพื่อแก้ปัญหาที่ตั้งของโรงเรือนไม่มีสัญญาณอินเทอร์เน็ต และผู้จัดทำได้ประยุกต์ใช้งานตัวต้านทานตรวจสอบกระแส (</w:t>
-      </w:r>
-      <w:r>
-        <w:rPr>
-          <w:rFonts w:ascii="TH SarabunPSK" w:hAnsi="TH SarabunPSK" w:cs="TH SarabunPSK"/>
-          <w:sz w:val="32"/>
-          <w:szCs w:val="32"/>
-        </w:rPr>
-        <w:t xml:space="preserve">Current Sense Resistors) </w:t>
-      </w:r>
-      <w:r>
-        <w:rPr>
-          <w:rFonts w:ascii="TH SarabunPSK" w:hAnsi="TH SarabunPSK" w:cs="TH SarabunPSK"/>
-          <w:sz w:val="32"/>
-          <w:szCs w:val="32"/>
-          <w:cs/>
-        </w:rPr>
-        <w:t xml:space="preserve">ตรวจว่าอุปกรณ์ทำงานจริงตามที่ควบคุมหรือไม่ </w:t>
-      </w:r>
-      <w:r>
-        <w:rPr>
-          <w:rFonts w:ascii="TH SarabunPSK" w:hAnsi="TH SarabunPSK" w:cs="TH SarabunPSK" w:hint="cs"/>
-          <w:sz w:val="32"/>
-          <w:szCs w:val="32"/>
-          <w:cs/>
-        </w:rPr>
-        <w:t>เพื่อให้การแสดงค่าสถานการณ์ทำงานของอุปกรณ์ต่างๆที่ถูกต้อง</w:t>
+        <w:t>ออกแบบและสร้างโรงเพาะเห็ด ที่สามารถควบคุม</w:t>
+      </w:r>
+      <w:r>
+        <w:rPr>
+          <w:rFonts w:ascii="TH SarabunPSK" w:hAnsi="TH SarabunPSK" w:cs="TH SarabunPSK" w:hint="cs"/>
+          <w:sz w:val="32"/>
+          <w:szCs w:val="32"/>
+          <w:cs/>
+        </w:rPr>
+        <w:t>สภาพแวดล้อม</w:t>
+      </w:r>
+      <w:r>
+        <w:rPr>
+          <w:rFonts w:ascii="TH SarabunPSK" w:hAnsi="TH SarabunPSK" w:cs="TH SarabunPSK"/>
+          <w:sz w:val="32"/>
+          <w:szCs w:val="32"/>
+          <w:cs/>
+        </w:rPr>
+        <w:t xml:space="preserve">ภายในโรงเรือนให้เหมาะสมต่อการออกดอกของเห็ด </w:t>
+      </w:r>
+      <w:r>
+        <w:rPr>
+          <w:rFonts w:ascii="TH SarabunPSK" w:hAnsi="TH SarabunPSK" w:cs="TH SarabunPSK" w:hint="cs"/>
+          <w:sz w:val="32"/>
+          <w:szCs w:val="32"/>
+          <w:cs/>
+        </w:rPr>
+        <w:t>ผ่านทาง</w:t>
+      </w:r>
+      <w:r>
+        <w:rPr>
+          <w:rFonts w:ascii="TH SarabunPSK" w:hAnsi="TH SarabunPSK" w:cs="TH SarabunPSK"/>
+          <w:sz w:val="32"/>
+          <w:szCs w:val="32"/>
+          <w:cs/>
+        </w:rPr>
+        <w:t xml:space="preserve">เว็บแอปพลิเคชันและวินโดว์แอปพลิเคชัน </w:t>
+      </w:r>
+      <w:r>
+        <w:rPr>
+          <w:rFonts w:ascii="TH SarabunPSK" w:hAnsi="TH SarabunPSK" w:cs="TH SarabunPSK" w:hint="cs"/>
+          <w:sz w:val="32"/>
+          <w:szCs w:val="32"/>
+          <w:cs/>
+        </w:rPr>
+        <w:t>เพื่อ</w:t>
+      </w:r>
+      <w:r>
+        <w:rPr>
+          <w:rFonts w:ascii="TH SarabunPSK" w:hAnsi="TH SarabunPSK" w:cs="TH SarabunPSK"/>
+          <w:sz w:val="32"/>
+          <w:szCs w:val="32"/>
+          <w:cs/>
+        </w:rPr>
+        <w:t xml:space="preserve">มอนิเตอร์และควบคุมระบบ และได้ประยุกต์ใช้งาน </w:t>
+      </w:r>
+      <w:r>
+        <w:rPr>
+          <w:rFonts w:ascii="TH SarabunPSK" w:hAnsi="TH SarabunPSK" w:cs="TH SarabunPSK"/>
+          <w:sz w:val="32"/>
+          <w:szCs w:val="32"/>
+        </w:rPr>
+        <w:t>L</w:t>
+      </w:r>
+      <w:r>
+        <w:rPr>
+          <w:rFonts w:ascii="TH SarabunPSK" w:hAnsi="TH SarabunPSK" w:cs="TH SarabunPSK"/>
+          <w:sz w:val="32"/>
+          <w:szCs w:val="32"/>
+        </w:rPr>
+        <w:t>oRa</w:t>
+      </w:r>
+      <w:r>
+        <w:rPr>
+          <w:rFonts w:ascii="TH SarabunPSK" w:hAnsi="TH SarabunPSK" w:cs="TH SarabunPSK"/>
+          <w:sz w:val="32"/>
+          <w:szCs w:val="32"/>
+        </w:rPr>
+        <w:t xml:space="preserve"> </w:t>
+      </w:r>
+      <w:r>
+        <w:rPr>
+          <w:rFonts w:ascii="TH SarabunPSK" w:hAnsi="TH SarabunPSK" w:cs="TH SarabunPSK"/>
+          <w:sz w:val="32"/>
+          <w:szCs w:val="32"/>
+          <w:cs/>
+        </w:rPr>
+        <w:t>เพื่อเป็นตัวกลางการสื่อสารระหว่างโรงเรือนเพาะเห็ด</w:t>
+      </w:r>
+      <w:r>
+        <w:rPr>
+          <w:rFonts w:ascii="TH SarabunPSK" w:hAnsi="TH SarabunPSK" w:cs="TH SarabunPSK"/>
+          <w:sz w:val="32"/>
+          <w:szCs w:val="32"/>
+        </w:rPr>
+        <w:t xml:space="preserve"> </w:t>
+      </w:r>
+      <w:r>
+        <w:rPr>
+          <w:rFonts w:ascii="TH SarabunPSK" w:hAnsi="TH SarabunPSK" w:cs="TH SarabunPSK"/>
+          <w:sz w:val="32"/>
+          <w:szCs w:val="32"/>
+          <w:cs/>
+        </w:rPr>
+        <w:t>และพื้นที่ที่มีสัญญาณอินเทอร์เน็ตเพื่อแก้ปัญหาที่ตั้งของโรงเรือนไม่มีสัญญาณอินเทอร์เน็ต</w:t>
       </w:r>
     </w:p>
     <w:p>
@@ -459,12 +485,551 @@
       </w:pPr>
       <w:r>
         <w:rPr>
-          <w:rFonts w:ascii="TH SarabunPSK" w:hAnsi="TH SarabunPSK" w:cs="TH SarabunPSK"/>
-          <w:sz w:val="32"/>
-          <w:szCs w:val="32"/>
-          <w:cs/>
-        </w:rPr>
-        <w:t>การทดลองเพาะเห็ดเป็นการทดสอบประสิทธิภาพของโรงเรือนเพาะเห็ดอัจฉริยะในการทดลองเพาะเห็ดจริง โดยใช้เห็ดนางฟ้าในการทำการทดลอง จากการทดลองเพาะเห็ดนางฟ้าระหว่างวันที่ 8 ตุลาคม พ.ศ. 2563 ถึงวันที่ 21 ตุลาคม พ.ศ. 2563 รวมทั้งหมด 14 วัน สามารถสรุปผลการทดลองได้ดังนี้ การเพาะเห็ดในโรงเรือนที่มีการควบคุมสภาพแวดล้อมให้เหมาะสมต่อการออกดอกของเห็ด มีความกว้างของดอกเฉลี่ยเท่ากับ 7.66 เซนติเมตร มีน้ำหนักทั้งหมดเท่ากับ 1.06 กิโลกรัม การเพาะเห็ดในโรงเรือนที่ไม่มีกาการควบคุมสภาพแวดล้อมให้เหมาะสมต่อการออกดอกของเห็ดโดยมีความกว้างของดอกเฉลี่ยเท่ากับ 6.45 เซนติเมตร มีน้ำหนักทั้งหมดเท่ากับ 0.6 กิโลกรัม</w:t>
+          <w:rFonts w:ascii="TH SarabunPSK" w:hAnsi="TH SarabunPSK" w:cs="TH SarabunPSK" w:hint="cs"/>
+          <w:sz w:val="32"/>
+          <w:szCs w:val="32"/>
+          <w:cs/>
+        </w:rPr>
+        <w:t xml:space="preserve">ระบบควบคุมสภาพแวดล้อมภายในโรงเรือนประกอบไปด้วย </w:t>
+      </w:r>
+      <w:bookmarkStart w:id="1" w:name="_Hlk66654218"/>
+      <w:r>
+        <w:rPr>
+          <w:rFonts w:ascii="TH SarabunPSK" w:hAnsi="TH SarabunPSK" w:cs="TH SarabunPSK"/>
+          <w:sz w:val="32"/>
+          <w:szCs w:val="32"/>
+          <w:cs/>
+        </w:rPr>
+        <w:t xml:space="preserve">ไมโครคอนโทรลเลอร์ </w:t>
+      </w:r>
+      <w:bookmarkEnd w:id="1"/>
+      <w:r>
+        <w:rPr>
+          <w:rFonts w:ascii="TH SarabunPSK" w:hAnsi="TH SarabunPSK" w:cs="TH SarabunPSK"/>
+          <w:sz w:val="32"/>
+          <w:szCs w:val="32"/>
+          <w:cs/>
+        </w:rPr>
+        <w:t>(</w:t>
+      </w:r>
+      <w:r>
+        <w:rPr>
+          <w:rFonts w:ascii="TH SarabunPSK" w:hAnsi="TH SarabunPSK" w:cs="TH SarabunPSK"/>
+          <w:sz w:val="32"/>
+          <w:szCs w:val="32"/>
+        </w:rPr>
+        <w:t>ESP32LoRa)</w:t>
+      </w:r>
+      <w:r>
+        <w:rPr>
+          <w:rFonts w:ascii="TH SarabunPSK" w:hAnsi="TH SarabunPSK" w:cs="TH SarabunPSK"/>
+          <w:sz w:val="32"/>
+          <w:szCs w:val="32"/>
+        </w:rPr>
+        <w:t xml:space="preserve"> </w:t>
+      </w:r>
+      <w:r>
+        <w:rPr>
+          <w:rFonts w:ascii="TH SarabunPSK" w:hAnsi="TH SarabunPSK" w:cs="TH SarabunPSK"/>
+          <w:sz w:val="32"/>
+          <w:szCs w:val="32"/>
+          <w:cs/>
+        </w:rPr>
+        <w:t>เป็น</w:t>
+      </w:r>
+      <w:r>
+        <w:rPr>
+          <w:rFonts w:ascii="TH SarabunPSK" w:hAnsi="TH SarabunPSK" w:cs="TH SarabunPSK" w:hint="cs"/>
+          <w:sz w:val="32"/>
+          <w:szCs w:val="32"/>
+          <w:cs/>
+        </w:rPr>
+        <w:t>ตัว</w:t>
+      </w:r>
+      <w:r>
+        <w:rPr>
+          <w:rFonts w:ascii="TH SarabunPSK" w:hAnsi="TH SarabunPSK" w:cs="TH SarabunPSK"/>
+          <w:sz w:val="32"/>
+          <w:szCs w:val="32"/>
+          <w:cs/>
+        </w:rPr>
+        <w:t>ควบคุม</w:t>
+      </w:r>
+      <w:r>
+        <w:rPr>
+          <w:rFonts w:ascii="TH SarabunPSK" w:hAnsi="TH SarabunPSK" w:cs="TH SarabunPSK" w:hint="cs"/>
+          <w:sz w:val="32"/>
+          <w:szCs w:val="32"/>
+          <w:cs/>
+        </w:rPr>
+        <w:t xml:space="preserve">ระบบทั้งหมด </w:t>
+      </w:r>
+      <w:r>
+        <w:rPr>
+          <w:rFonts w:ascii="TH SarabunPSK" w:hAnsi="TH SarabunPSK" w:cs="TH SarabunPSK" w:hint="cs"/>
+          <w:sz w:val="32"/>
+          <w:szCs w:val="32"/>
+          <w:cs/>
+        </w:rPr>
+        <w:t>ใช้</w:t>
+      </w:r>
+      <w:r>
+        <w:rPr>
+          <w:rFonts w:ascii="TH SarabunPSK" w:hAnsi="TH SarabunPSK" w:cs="TH SarabunPSK"/>
+          <w:sz w:val="32"/>
+          <w:szCs w:val="32"/>
+          <w:cs/>
+        </w:rPr>
+        <w:t>เซนเซอร์</w:t>
+      </w:r>
+      <w:r>
+        <w:rPr>
+          <w:rFonts w:ascii="TH SarabunPSK" w:hAnsi="TH SarabunPSK" w:cs="TH SarabunPSK" w:hint="cs"/>
+          <w:sz w:val="32"/>
+          <w:szCs w:val="32"/>
+          <w:cs/>
+        </w:rPr>
+        <w:t xml:space="preserve"> </w:t>
+      </w:r>
+      <w:r>
+        <w:rPr>
+          <w:rFonts w:ascii="TH SarabunPSK" w:hAnsi="TH SarabunPSK" w:cs="TH SarabunPSK"/>
+          <w:sz w:val="32"/>
+          <w:szCs w:val="32"/>
+        </w:rPr>
+        <w:t xml:space="preserve">AM2315 </w:t>
+      </w:r>
+      <w:r>
+        <w:rPr>
+          <w:rFonts w:ascii="TH SarabunPSK" w:hAnsi="TH SarabunPSK" w:cs="TH SarabunPSK" w:hint="cs"/>
+          <w:sz w:val="32"/>
+          <w:szCs w:val="32"/>
+          <w:cs/>
+        </w:rPr>
+        <w:t>วัด</w:t>
+      </w:r>
+      <w:r>
+        <w:rPr>
+          <w:rFonts w:ascii="TH SarabunPSK" w:hAnsi="TH SarabunPSK" w:cs="TH SarabunPSK" w:hint="cs"/>
+          <w:sz w:val="32"/>
+          <w:szCs w:val="32"/>
+          <w:cs/>
+        </w:rPr>
+        <w:t xml:space="preserve">อุณหภูมิและความชื้น </w:t>
+      </w:r>
+      <w:r>
+        <w:rPr>
+          <w:rFonts w:ascii="TH SarabunPSK" w:hAnsi="TH SarabunPSK" w:cs="TH SarabunPSK" w:hint="cs"/>
+          <w:sz w:val="32"/>
+          <w:szCs w:val="32"/>
+          <w:cs/>
+        </w:rPr>
+        <w:t>ใช้</w:t>
+      </w:r>
+      <w:r>
+        <w:rPr>
+          <w:rFonts w:ascii="TH SarabunPSK" w:hAnsi="TH SarabunPSK" w:cs="TH SarabunPSK" w:hint="cs"/>
+          <w:sz w:val="32"/>
+          <w:szCs w:val="32"/>
+          <w:cs/>
+        </w:rPr>
+        <w:t xml:space="preserve">เซนเซอร์ </w:t>
+      </w:r>
+      <w:r>
+        <w:rPr>
+          <w:rFonts w:ascii="TH SarabunPSK" w:hAnsi="TH SarabunPSK" w:cs="TH SarabunPSK"/>
+          <w:sz w:val="32"/>
+          <w:szCs w:val="32"/>
+        </w:rPr>
+        <w:t>BH1750FVI</w:t>
+      </w:r>
+      <w:r>
+        <w:rPr>
+          <w:rFonts w:ascii="TH SarabunPSK" w:hAnsi="TH SarabunPSK" w:cs="TH SarabunPSK" w:hint="cs"/>
+          <w:sz w:val="32"/>
+          <w:szCs w:val="32"/>
+          <w:cs/>
+        </w:rPr>
+        <w:t xml:space="preserve"> วัดความสว่าง</w:t>
+      </w:r>
+      <w:r>
+        <w:rPr>
+          <w:rFonts w:ascii="TH SarabunPSK" w:hAnsi="TH SarabunPSK" w:cs="TH SarabunPSK"/>
+          <w:sz w:val="32"/>
+          <w:szCs w:val="32"/>
+        </w:rPr>
+        <w:t xml:space="preserve"> </w:t>
+      </w:r>
+      <w:r>
+        <w:rPr>
+          <w:rFonts w:ascii="TH SarabunPSK" w:hAnsi="TH SarabunPSK" w:cs="TH SarabunPSK" w:hint="cs"/>
+          <w:sz w:val="32"/>
+          <w:szCs w:val="32"/>
+          <w:cs/>
+        </w:rPr>
+        <w:t>อุปกรณ์</w:t>
+      </w:r>
+      <w:r>
+        <w:rPr>
+          <w:rFonts w:ascii="TH SarabunPSK" w:hAnsi="TH SarabunPSK" w:cs="TH SarabunPSK" w:hint="cs"/>
+          <w:sz w:val="32"/>
+          <w:szCs w:val="32"/>
+          <w:cs/>
+        </w:rPr>
+        <w:t xml:space="preserve">ที่ใช้ในการควบคุมสภาพแวดล้อม เช่น พัดลม ปั๊ม หลอดไฟ </w:t>
+      </w:r>
+      <w:r>
+        <w:rPr>
+          <w:rFonts w:ascii="TH SarabunPSK" w:hAnsi="TH SarabunPSK" w:cs="TH SarabunPSK"/>
+          <w:sz w:val="32"/>
+          <w:szCs w:val="32"/>
+          <w:cs/>
+        </w:rPr>
+        <w:t>และได้ประยุกต์ใช้งานตัวต้านทานตรวจสอบกระแส (</w:t>
+      </w:r>
+      <w:r>
+        <w:rPr>
+          <w:rFonts w:ascii="TH SarabunPSK" w:hAnsi="TH SarabunPSK" w:cs="TH SarabunPSK"/>
+          <w:sz w:val="32"/>
+          <w:szCs w:val="32"/>
+        </w:rPr>
+        <w:t xml:space="preserve">Current Sense Resistors) </w:t>
+      </w:r>
+      <w:r>
+        <w:rPr>
+          <w:rFonts w:ascii="TH SarabunPSK" w:hAnsi="TH SarabunPSK" w:cs="TH SarabunPSK" w:hint="cs"/>
+          <w:sz w:val="32"/>
+          <w:szCs w:val="32"/>
+          <w:cs/>
+        </w:rPr>
+        <w:t>เพื่อ</w:t>
+      </w:r>
+      <w:r>
+        <w:rPr>
+          <w:rFonts w:ascii="TH SarabunPSK" w:hAnsi="TH SarabunPSK" w:cs="TH SarabunPSK"/>
+          <w:sz w:val="32"/>
+          <w:szCs w:val="32"/>
+          <w:cs/>
+        </w:rPr>
+        <w:t>ตรวจ</w:t>
+      </w:r>
+      <w:r>
+        <w:rPr>
+          <w:rFonts w:ascii="TH SarabunPSK" w:hAnsi="TH SarabunPSK" w:cs="TH SarabunPSK" w:hint="cs"/>
+          <w:sz w:val="32"/>
+          <w:szCs w:val="32"/>
+          <w:cs/>
+        </w:rPr>
+        <w:t>สอบสถานะการทำงานของอุปกรณ์</w:t>
+      </w:r>
+      <w:r>
+        <w:rPr>
+          <w:rFonts w:ascii="TH SarabunPSK" w:hAnsi="TH SarabunPSK" w:cs="TH SarabunPSK"/>
+          <w:sz w:val="32"/>
+          <w:szCs w:val="32"/>
+        </w:rPr>
+        <w:t xml:space="preserve"> </w:t>
+      </w:r>
+      <w:r>
+        <w:rPr>
+          <w:rFonts w:ascii="TH SarabunPSK" w:hAnsi="TH SarabunPSK" w:cs="TH SarabunPSK" w:hint="cs"/>
+          <w:sz w:val="32"/>
+          <w:szCs w:val="32"/>
+          <w:cs/>
+        </w:rPr>
+        <w:t>ส่วนของ</w:t>
+      </w:r>
+      <w:r>
+        <w:rPr>
+          <w:rFonts w:ascii="TH SarabunPSK" w:hAnsi="TH SarabunPSK" w:cs="TH SarabunPSK"/>
+          <w:sz w:val="32"/>
+          <w:szCs w:val="32"/>
+          <w:cs/>
+        </w:rPr>
+        <w:t>เว็บแอปพลิเคชันใช้ไมโครคอนโทรลเลอร์ (</w:t>
+      </w:r>
+      <w:r>
+        <w:rPr>
+          <w:rFonts w:ascii="TH SarabunPSK" w:hAnsi="TH SarabunPSK" w:cs="TH SarabunPSK"/>
+          <w:sz w:val="32"/>
+          <w:szCs w:val="32"/>
+        </w:rPr>
+        <w:t xml:space="preserve">ESP32LoRa) </w:t>
+      </w:r>
+      <w:r>
+        <w:rPr>
+          <w:rFonts w:ascii="TH SarabunPSK" w:hAnsi="TH SarabunPSK" w:cs="TH SarabunPSK"/>
+          <w:sz w:val="32"/>
+          <w:szCs w:val="32"/>
+          <w:cs/>
+        </w:rPr>
+        <w:t xml:space="preserve">เป็น </w:t>
+      </w:r>
+      <w:r>
+        <w:rPr>
+          <w:rFonts w:ascii="TH SarabunPSK" w:hAnsi="TH SarabunPSK" w:cs="TH SarabunPSK"/>
+          <w:sz w:val="32"/>
+          <w:szCs w:val="32"/>
+        </w:rPr>
+        <w:t>Web Server</w:t>
+      </w:r>
+      <w:r>
+        <w:rPr>
+          <w:rFonts w:ascii="TH SarabunPSK" w:hAnsi="TH SarabunPSK" w:cs="TH SarabunPSK"/>
+          <w:sz w:val="32"/>
+          <w:szCs w:val="32"/>
+        </w:rPr>
+        <w:t xml:space="preserve"> </w:t>
+      </w:r>
+      <w:r>
+        <w:rPr>
+          <w:rFonts w:ascii="TH SarabunPSK" w:hAnsi="TH SarabunPSK" w:cs="TH SarabunPSK" w:hint="cs"/>
+          <w:sz w:val="32"/>
+          <w:szCs w:val="32"/>
+          <w:cs/>
+        </w:rPr>
+        <w:t>และ</w:t>
+      </w:r>
+      <w:r>
+        <w:rPr>
+          <w:rFonts w:ascii="TH SarabunPSK" w:hAnsi="TH SarabunPSK" w:cs="TH SarabunPSK"/>
+          <w:sz w:val="32"/>
+          <w:szCs w:val="32"/>
+          <w:cs/>
+        </w:rPr>
+        <w:t xml:space="preserve">ใช้แอปพลิเคชัน </w:t>
+      </w:r>
+      <w:r>
+        <w:rPr>
+          <w:rFonts w:ascii="TH SarabunPSK" w:hAnsi="TH SarabunPSK" w:cs="TH SarabunPSK"/>
+          <w:sz w:val="32"/>
+          <w:szCs w:val="32"/>
+        </w:rPr>
+        <w:t xml:space="preserve">ngrok </w:t>
+      </w:r>
+      <w:r>
+        <w:rPr>
+          <w:rFonts w:ascii="TH SarabunPSK" w:hAnsi="TH SarabunPSK" w:cs="TH SarabunPSK"/>
+          <w:sz w:val="32"/>
+          <w:szCs w:val="32"/>
+          <w:cs/>
+        </w:rPr>
+        <w:t xml:space="preserve">ที่ติดไว้บน </w:t>
+      </w:r>
+      <w:r>
+        <w:rPr>
+          <w:rFonts w:ascii="TH SarabunPSK" w:hAnsi="TH SarabunPSK" w:cs="TH SarabunPSK"/>
+          <w:sz w:val="32"/>
+          <w:szCs w:val="32"/>
+        </w:rPr>
+        <w:t xml:space="preserve">Raspberry Pi </w:t>
+      </w:r>
+      <w:r>
+        <w:rPr>
+          <w:rFonts w:ascii="TH SarabunPSK" w:hAnsi="TH SarabunPSK" w:cs="TH SarabunPSK"/>
+          <w:sz w:val="32"/>
+          <w:szCs w:val="32"/>
+          <w:cs/>
+        </w:rPr>
+        <w:t xml:space="preserve">ทำ </w:t>
+      </w:r>
+      <w:r>
+        <w:rPr>
+          <w:rFonts w:ascii="TH SarabunPSK" w:hAnsi="TH SarabunPSK" w:cs="TH SarabunPSK"/>
+          <w:sz w:val="32"/>
+          <w:szCs w:val="32"/>
+        </w:rPr>
+        <w:t>Port forwarding</w:t>
+      </w:r>
+      <w:r>
+        <w:rPr>
+          <w:rFonts w:ascii="TH SarabunPSK" w:hAnsi="TH SarabunPSK" w:cs="TH SarabunPSK"/>
+          <w:sz w:val="32"/>
+          <w:szCs w:val="32"/>
+        </w:rPr>
+        <w:t xml:space="preserve"> </w:t>
+      </w:r>
+      <w:r>
+        <w:rPr>
+          <w:rFonts w:ascii="TH SarabunPSK" w:hAnsi="TH SarabunPSK" w:cs="TH SarabunPSK"/>
+          <w:sz w:val="32"/>
+          <w:szCs w:val="32"/>
+          <w:cs/>
+        </w:rPr>
+        <w:t>เพื่อให้สามารถใช้งานเว็บแอปพลิเคชันได้จากทุกที่ที่สามารถเข้าถึงอินเทอร์เน็ต</w:t>
+      </w:r>
+      <w:r>
+        <w:rPr>
+          <w:rFonts w:ascii="TH SarabunPSK" w:hAnsi="TH SarabunPSK" w:cs="TH SarabunPSK"/>
+          <w:sz w:val="32"/>
+          <w:szCs w:val="32"/>
+        </w:rPr>
+        <w:t xml:space="preserve"> </w:t>
+      </w:r>
+      <w:r>
+        <w:rPr>
+          <w:rFonts w:ascii="TH SarabunPSK" w:hAnsi="TH SarabunPSK" w:cs="TH SarabunPSK" w:hint="cs"/>
+          <w:sz w:val="32"/>
+          <w:szCs w:val="32"/>
+          <w:cs/>
+        </w:rPr>
+        <w:t>ส่วนของ</w:t>
+      </w:r>
+      <w:r>
+        <w:rPr>
+          <w:rFonts w:ascii="TH SarabunPSK" w:hAnsi="TH SarabunPSK" w:cs="TH SarabunPSK"/>
+          <w:sz w:val="32"/>
+          <w:szCs w:val="32"/>
+          <w:cs/>
+        </w:rPr>
+        <w:t>วินโดว์แอปพลิเคชัน</w:t>
+      </w:r>
+      <w:r>
+        <w:rPr>
+          <w:rFonts w:ascii="TH SarabunPSK" w:hAnsi="TH SarabunPSK" w:cs="TH SarabunPSK" w:hint="cs"/>
+          <w:sz w:val="32"/>
+          <w:szCs w:val="32"/>
+          <w:cs/>
+        </w:rPr>
+        <w:t xml:space="preserve">สามารถมอนิเตอร์และควบคุมโรงเรือนผ่านท่าง </w:t>
+      </w:r>
+      <w:r>
+        <w:rPr>
+          <w:rFonts w:ascii="TH SarabunPSK" w:hAnsi="TH SarabunPSK" w:cs="TH SarabunPSK"/>
+          <w:sz w:val="32"/>
+          <w:szCs w:val="32"/>
+        </w:rPr>
+        <w:t>Serial Port</w:t>
+      </w:r>
+      <w:r>
+        <w:rPr>
+          <w:rFonts w:ascii="TH SarabunPSK" w:hAnsi="TH SarabunPSK" w:cs="TH SarabunPSK" w:hint="cs"/>
+          <w:sz w:val="32"/>
+          <w:szCs w:val="32"/>
+          <w:cs/>
+        </w:rPr>
+        <w:t xml:space="preserve"> ระหว่าง </w:t>
+      </w:r>
+      <w:r>
+        <w:rPr>
+          <w:rFonts w:ascii="TH SarabunPSK" w:hAnsi="TH SarabunPSK" w:cs="TH SarabunPSK"/>
+          <w:sz w:val="32"/>
+          <w:szCs w:val="32"/>
+          <w:cs/>
+        </w:rPr>
+        <w:t>ไมโครคอนโทรลเลอร์</w:t>
+      </w:r>
+      <w:r>
+        <w:rPr>
+          <w:rFonts w:ascii="TH SarabunPSK" w:hAnsi="TH SarabunPSK" w:cs="TH SarabunPSK" w:hint="cs"/>
+          <w:sz w:val="32"/>
+          <w:szCs w:val="32"/>
+          <w:cs/>
+        </w:rPr>
+        <w:t>และคอมพิวเตอร์</w:t>
+      </w:r>
+    </w:p>
+    <w:p>
+      <w:pPr>
+        <w:spacing w:after="160" w:line="240" w:lineRule="auto"/>
+        <w:ind w:firstLine="1021"/>
+        <w:jc w:val="thaiDistribute"/>
+        <w:rPr>
+          <w:rFonts w:ascii="TH SarabunPSK" w:eastAsia="Calibri" w:hAnsi="TH SarabunPSK" w:cs="TH SarabunPSK"/>
+          <w:sz w:val="32"/>
+          <w:szCs w:val="32"/>
+          <w:cs/>
+        </w:rPr>
+      </w:pPr>
+      <w:r>
+        <w:rPr>
+          <w:rFonts w:ascii="TH SarabunPSK" w:hAnsi="TH SarabunPSK" w:cs="TH SarabunPSK"/>
+          <w:sz w:val="32"/>
+          <w:szCs w:val="32"/>
+          <w:cs/>
+        </w:rPr>
+        <w:t>สรุปผลการด</w:t>
+      </w:r>
+      <w:r>
+        <w:rPr>
+          <w:rFonts w:ascii="TH SarabunPSK" w:hAnsi="TH SarabunPSK" w:cs="TH SarabunPSK" w:hint="cs"/>
+          <w:sz w:val="32"/>
+          <w:szCs w:val="32"/>
+          <w:cs/>
+        </w:rPr>
+        <w:t>ำ</w:t>
+      </w:r>
+      <w:r>
+        <w:rPr>
+          <w:rFonts w:ascii="TH SarabunPSK" w:hAnsi="TH SarabunPSK" w:cs="TH SarabunPSK"/>
+          <w:sz w:val="32"/>
+          <w:szCs w:val="32"/>
+          <w:cs/>
+        </w:rPr>
+        <w:t>เนินงาน</w:t>
+      </w:r>
+      <w:r>
+        <w:rPr>
+          <w:rFonts w:ascii="TH SarabunPSK" w:eastAsia="Calibri" w:hAnsi="TH SarabunPSK" w:cs="TH SarabunPSK" w:hint="cs"/>
+          <w:sz w:val="32"/>
+          <w:szCs w:val="32"/>
+          <w:cs/>
+        </w:rPr>
+        <w:t>การทดลองการทำงานของระบบ</w:t>
+      </w:r>
+      <w:r>
+        <w:rPr>
+          <w:rFonts w:ascii="TH SarabunPSK" w:hAnsi="TH SarabunPSK" w:cs="TH SarabunPSK" w:hint="cs"/>
+          <w:sz w:val="32"/>
+          <w:szCs w:val="32"/>
+          <w:cs/>
+        </w:rPr>
+        <w:t xml:space="preserve">สามารถทำงานได้ดี </w:t>
+      </w:r>
+      <w:r>
+        <w:rPr>
+          <w:rFonts w:ascii="TH SarabunPSK" w:hAnsi="TH SarabunPSK" w:cs="TH SarabunPSK"/>
+          <w:sz w:val="32"/>
+          <w:szCs w:val="32"/>
+          <w:cs/>
+        </w:rPr>
+        <w:t xml:space="preserve">การทดลองเพาะเห็ดใช้เห็ดนางฟ้าในการทำการทดลองทั้งหมด 14 วัน สามารถสรุปผลการทดลองได้ดังนี้ </w:t>
+      </w:r>
+      <w:r>
+        <w:rPr>
+          <w:rFonts w:ascii="TH SarabunPSK" w:hAnsi="TH SarabunPSK" w:cs="TH SarabunPSK" w:hint="cs"/>
+          <w:sz w:val="32"/>
+          <w:szCs w:val="32"/>
+          <w:cs/>
+        </w:rPr>
+        <w:t>โรงเรือนที่ควบคุมสภาพแวดล้อม</w:t>
+      </w:r>
+      <w:r>
+        <w:rPr>
+          <w:rFonts w:ascii="TH SarabunPSK" w:hAnsi="TH SarabunPSK" w:cs="TH SarabunPSK"/>
+          <w:sz w:val="32"/>
+          <w:szCs w:val="32"/>
+          <w:cs/>
+        </w:rPr>
+        <w:t xml:space="preserve"> มีความกว้างของดอกเฉลี่ยเท่ากับ 7.66 เซนติเมตร มีน้ำหนักทั้งหมดเท่ากับ 1.06 กิโลกรัม </w:t>
+      </w:r>
+      <w:r>
+        <w:rPr>
+          <w:rFonts w:ascii="TH SarabunPSK" w:hAnsi="TH SarabunPSK" w:cs="TH SarabunPSK" w:hint="cs"/>
+          <w:sz w:val="32"/>
+          <w:szCs w:val="32"/>
+          <w:cs/>
+        </w:rPr>
+        <w:t xml:space="preserve">โรงเรือนที่ไม่มีการควบคุมสภาพแวดล้อม </w:t>
+      </w:r>
+      <w:r>
+        <w:rPr>
+          <w:rFonts w:ascii="TH SarabunPSK" w:hAnsi="TH SarabunPSK" w:cs="TH SarabunPSK"/>
+          <w:sz w:val="32"/>
+          <w:szCs w:val="32"/>
+          <w:cs/>
+        </w:rPr>
+        <w:t>มีความกว้างของดอกเฉลี่ยเท่ากับ 6.45 เซนติเมตร มีน้ำหนักทั้งหมดเท่ากับ 0.6 กิโลกรัม</w:t>
       </w:r>
     </w:p>
     <w:sectPr>
@@ -475,6 +1040,127 @@
     </w:sectPr>
   </w:body>
 </w:document>
+</file>
+
+<file path=word/numbering.xml><?xml version="1.0" encoding="utf-8"?>
+<w:numbering xmlns:wpc="http://schemas.microsoft.com/office/word/2010/wordprocessingCanvas" xmlns:cx="http://schemas.microsoft.com/office/drawing/2014/chartex" xmlns:cx1="http://schemas.microsoft.com/office/drawing/2015/9/8/chartex" xmlns:cx2="http://schemas.microsoft.com/office/drawing/2015/10/21/chartex" xmlns:cx3="http://schemas.microsoft.com/office/drawing/2016/5/9/chartex" xmlns:cx4="http://schemas.microsoft.com/office/drawing/2016/5/10/chartex" xmlns:cx5="http://schemas.microsoft.com/office/drawing/2016/5/11/chartex" xmlns:cx6="http://schemas.microsoft.com/office/drawing/2016/5/12/chartex" xmlns:cx7="http://schemas.microsoft.com/office/drawing/2016/5/13/chartex" xmlns:cx8="http://schemas.microsoft.com/office/drawing/2016/5/14/chartex" xmlns:mc="http://schemas.openxmlformats.org/markup-compatibility/2006" xmlns:aink="http://schemas.microsoft.com/office/drawing/2016/ink" xmlns:am3d="http://schemas.microsoft.com/office/drawing/2017/model3d" xmlns:o="urn:schemas-microsoft-com:office:office" xmlns:r="http://schemas.openxmlformats.org/officeDocument/2006/relationships" xmlns:m="http://schemas.openxmlformats.org/officeDocument/2006/math" xmlns:v="urn:schemas-microsoft-com:vml" xmlns:wp14="http://schemas.microsoft.com/office/word/2010/wordprocessingDrawing" xmlns:wp="http://schemas.openxmlformats.org/drawingml/2006/wordprocessingDrawing" xmlns:w10="urn:schemas-microsoft-com:office:word" xmlns:w="http://schemas.openxmlformats.org/wordprocessingml/2006/main" xmlns:w14="http://schemas.microsoft.com/office/word/2010/wordml" xmlns:w15="http://schemas.microsoft.com/office/word/2012/wordml" xmlns:w16cex="http://schemas.microsoft.com/office/word/2018/wordml/cex" xmlns:w16cid="http://schemas.microsoft.com/office/word/2016/wordml/cid" xmlns:w16="http://schemas.microsoft.com/office/word/2018/wordml" xmlns:w16se="http://schemas.microsoft.com/office/word/2015/wordml/symex" xmlns:wpg="http://schemas.microsoft.com/office/word/2010/wordprocessingGroup" xmlns:wpi="http://schemas.microsoft.com/office/word/2010/wordprocessingInk" xmlns:wne="http://schemas.microsoft.com/office/word/2006/wordml" xmlns:wps="http://schemas.microsoft.com/office/word/2010/wordprocessingShape" mc:Ignorable="w14 w15 w16se w16cid w16 w16cex wp14">
+  <w:abstractNum w:abstractNumId="0" w15:restartNumberingAfterBreak="0">
+    <w:nsid w:val="107E73B4"/>
+    <w:multiLevelType w:val="multilevel"/>
+    <w:tmpl w:val="33BAC0F4"/>
+    <w:lvl w:ilvl="0">
+      <w:start w:val="4"/>
+      <w:numFmt w:val="decimal"/>
+      <w:lvlText w:val="%1"/>
+      <w:lvlJc w:val="left"/>
+      <w:pPr>
+        <w:ind w:left="360" w:hanging="360"/>
+      </w:pPr>
+      <w:rPr>
+        <w:rFonts w:hint="default"/>
+      </w:rPr>
+    </w:lvl>
+    <w:lvl w:ilvl="1">
+      <w:start w:val="1"/>
+      <w:numFmt w:val="decimal"/>
+      <w:lvlText w:val="%1.%2"/>
+      <w:lvlJc w:val="left"/>
+      <w:pPr>
+        <w:ind w:left="1381" w:hanging="360"/>
+      </w:pPr>
+      <w:rPr>
+        <w:rFonts w:hint="default"/>
+      </w:rPr>
+    </w:lvl>
+    <w:lvl w:ilvl="2">
+      <w:start w:val="1"/>
+      <w:numFmt w:val="decimal"/>
+      <w:lvlText w:val="%1.%2.%3"/>
+      <w:lvlJc w:val="left"/>
+      <w:pPr>
+        <w:ind w:left="2762" w:hanging="720"/>
+      </w:pPr>
+      <w:rPr>
+        <w:rFonts w:hint="default"/>
+      </w:rPr>
+    </w:lvl>
+    <w:lvl w:ilvl="3">
+      <w:start w:val="1"/>
+      <w:numFmt w:val="decimal"/>
+      <w:lvlText w:val="%1.%2.%3.%4"/>
+      <w:lvlJc w:val="left"/>
+      <w:pPr>
+        <w:ind w:left="3783" w:hanging="720"/>
+      </w:pPr>
+      <w:rPr>
+        <w:rFonts w:hint="default"/>
+      </w:rPr>
+    </w:lvl>
+    <w:lvl w:ilvl="4">
+      <w:start w:val="1"/>
+      <w:numFmt w:val="decimal"/>
+      <w:lvlText w:val="%1.%2.%3.%4.%5"/>
+      <w:lvlJc w:val="left"/>
+      <w:pPr>
+        <w:ind w:left="5164" w:hanging="1080"/>
+      </w:pPr>
+      <w:rPr>
+        <w:rFonts w:hint="default"/>
+      </w:rPr>
+    </w:lvl>
+    <w:lvl w:ilvl="5">
+      <w:start w:val="1"/>
+      <w:numFmt w:val="decimal"/>
+      <w:lvlText w:val="%1.%2.%3.%4.%5.%6"/>
+      <w:lvlJc w:val="left"/>
+      <w:pPr>
+        <w:ind w:left="6185" w:hanging="1080"/>
+      </w:pPr>
+      <w:rPr>
+        <w:rFonts w:hint="default"/>
+      </w:rPr>
+    </w:lvl>
+    <w:lvl w:ilvl="6">
+      <w:start w:val="1"/>
+      <w:numFmt w:val="decimal"/>
+      <w:lvlText w:val="%1.%2.%3.%4.%5.%6.%7"/>
+      <w:lvlJc w:val="left"/>
+      <w:pPr>
+        <w:ind w:left="7566" w:hanging="1440"/>
+      </w:pPr>
+      <w:rPr>
+        <w:rFonts w:hint="default"/>
+      </w:rPr>
+    </w:lvl>
+    <w:lvl w:ilvl="7">
+      <w:start w:val="1"/>
+      <w:numFmt w:val="decimal"/>
+      <w:lvlText w:val="%1.%2.%3.%4.%5.%6.%7.%8"/>
+      <w:lvlJc w:val="left"/>
+      <w:pPr>
+        <w:ind w:left="8587" w:hanging="1440"/>
+      </w:pPr>
+      <w:rPr>
+        <w:rFonts w:hint="default"/>
+      </w:rPr>
+    </w:lvl>
+    <w:lvl w:ilvl="8">
+      <w:start w:val="1"/>
+      <w:numFmt w:val="decimal"/>
+      <w:lvlText w:val="%1.%2.%3.%4.%5.%6.%7.%8.%9"/>
+      <w:lvlJc w:val="left"/>
+      <w:pPr>
+        <w:ind w:left="9968" w:hanging="1800"/>
+      </w:pPr>
+      <w:rPr>
+        <w:rFonts w:hint="default"/>
+      </w:rPr>
+    </w:lvl>
+  </w:abstractNum>
+  <w:num w:numId="1">
+    <w:abstractNumId w:val="0"/>
+  </w:num>
+</w:numbering>
 </file>
 
 <file path=word/styles.xml><?xml version="1.0" encoding="utf-8"?>
@@ -600,6 +1286,7 @@
     <w:lsdException w:name="HTML Sample" w:semiHidden="1" w:unhideWhenUsed="1"/>
     <w:lsdException w:name="HTML Typewriter" w:semiHidden="1" w:unhideWhenUsed="1"/>
     <w:lsdException w:name="HTML Variable" w:semiHidden="1" w:unhideWhenUsed="1"/>
+    <w:lsdException w:name="Normal Table" w:semiHidden="1" w:unhideWhenUsed="1"/>
     <w:lsdException w:name="annotation subject" w:semiHidden="1" w:unhideWhenUsed="1"/>
     <w:lsdException w:name="No List" w:semiHidden="1" w:unhideWhenUsed="1"/>
     <w:lsdException w:name="Outline List 1" w:semiHidden="1" w:unhideWhenUsed="1"/>
@@ -642,8 +1329,11 @@
     <w:lsdException w:name="Table Contemporary" w:semiHidden="1" w:unhideWhenUsed="1"/>
     <w:lsdException w:name="Table Elegant" w:semiHidden="1" w:unhideWhenUsed="1"/>
     <w:lsdException w:name="Table Professional" w:semiHidden="1" w:unhideWhenUsed="1"/>
+    <w:lsdException w:name="Table Subtle 1" w:semiHidden="1" w:unhideWhenUsed="1"/>
     <w:lsdException w:name="Table Subtle 2" w:semiHidden="1" w:unhideWhenUsed="1"/>
     <w:lsdException w:name="Table Web 1" w:semiHidden="1" w:unhideWhenUsed="1"/>
+    <w:lsdException w:name="Table Web 2" w:semiHidden="1" w:unhideWhenUsed="1"/>
+    <w:lsdException w:name="Table Web 3" w:semiHidden="1" w:unhideWhenUsed="1"/>
     <w:lsdException w:name="Balloon Text" w:semiHidden="1" w:unhideWhenUsed="1"/>
     <w:lsdException w:name="Table Grid" w:uiPriority="39"/>
     <w:lsdException w:name="Table Theme" w:semiHidden="1" w:unhideWhenUsed="1"/>
@@ -868,7 +1558,7 @@
     <w:lsdException w:name="Unresolved Mention" w:semiHidden="1" w:unhideWhenUsed="1"/>
     <w:lsdException w:name="Smart Link" w:semiHidden="1" w:unhideWhenUsed="1"/>
   </w:latentStyles>
-  <w:style w:type="paragraph" w:default="1" w:styleId="Normal">
+  <w:style w:type="paragraph" w:default="1" w:styleId="a">
     <w:name w:val="Normal"/>
     <w:qFormat/>
     <w:rsid w:val="001D7F38"/>
@@ -876,13 +1566,13 @@
       <w:spacing w:after="200" w:line="276" w:lineRule="auto"/>
     </w:pPr>
   </w:style>
-  <w:style w:type="character" w:default="1" w:styleId="DefaultParagraphFont">
+  <w:style w:type="character" w:default="1" w:styleId="a0">
     <w:name w:val="Default Paragraph Font"/>
     <w:uiPriority w:val="1"/>
     <w:semiHidden/>
     <w:unhideWhenUsed/>
   </w:style>
-  <w:style w:type="table" w:default="1" w:styleId="TableNormal">
+  <w:style w:type="table" w:default="1" w:styleId="a1">
     <w:name w:val="Normal Table"/>
     <w:uiPriority w:val="99"/>
     <w:semiHidden/>
@@ -897,11 +1587,22 @@
       </w:tblCellMar>
     </w:tblPr>
   </w:style>
-  <w:style w:type="numbering" w:default="1" w:styleId="NoList">
+  <w:style w:type="numbering" w:default="1" w:styleId="a2">
     <w:name w:val="No List"/>
     <w:uiPriority w:val="99"/>
     <w:semiHidden/>
     <w:unhideWhenUsed/>
+  </w:style>
+  <w:style w:type="paragraph" w:styleId="a3">
+    <w:name w:val="List Paragraph"/>
+    <w:basedOn w:val="a"/>
+    <w:uiPriority w:val="34"/>
+    <w:qFormat/>
+    <w:rsid w:val="008D0AF4"/>
+    <w:pPr>
+      <w:ind w:left="720"/>
+      <w:contextualSpacing/>
+    </w:pPr>
   </w:style>
 </w:styles>
 </file>

--- a/Documents/เล่ม/Abstract-TH.docx
+++ b/Documents/เล่ม/Abstract-TH.docx
@@ -11,7 +11,7 @@
         </w:tabs>
         <w:spacing w:after="0"/>
         <w:rPr>
-          <w:rFonts w:ascii="TH SarabunPSK" w:hAnsi="TH SarabunPSK" w:cs="TH SarabunPSK" w:hint="cs"/>
+          <w:rFonts w:ascii="TH SarabunPSK" w:hAnsi="TH SarabunPSK" w:cs="TH SarabunPSK"/>
           <w:sz w:val="32"/>
           <w:szCs w:val="32"/>
           <w:cs/>
@@ -95,14 +95,45 @@
         </w:rPr>
         <w:tab/>
       </w:r>
-      <w:r>
-        <w:rPr>
-          <w:rFonts w:ascii="TH SarabunPSK" w:hAnsi="TH SarabunPSK" w:cs="TH SarabunPSK"/>
-          <w:sz w:val="32"/>
-          <w:szCs w:val="32"/>
-          <w:cs/>
-        </w:rPr>
-        <w:t>นรินทร  สอนชัยภูมิ  และวรรรณณรงค์  สถิตวิทยกูล</w:t>
+      <w:proofErr w:type="spellStart"/>
+      <w:r>
+        <w:rPr>
+          <w:rFonts w:ascii="TH SarabunPSK" w:hAnsi="TH SarabunPSK" w:cs="TH SarabunPSK"/>
+          <w:sz w:val="32"/>
+          <w:szCs w:val="32"/>
+          <w:cs/>
+        </w:rPr>
+        <w:t>นริ</w:t>
+      </w:r>
+      <w:proofErr w:type="spellEnd"/>
+      <w:r>
+        <w:rPr>
+          <w:rFonts w:ascii="TH SarabunPSK" w:hAnsi="TH SarabunPSK" w:cs="TH SarabunPSK"/>
+          <w:sz w:val="32"/>
+          <w:szCs w:val="32"/>
+          <w:cs/>
+        </w:rPr>
+        <w:t>นทร สอนชัยภูมิ และ</w:t>
+      </w:r>
+      <w:proofErr w:type="spellStart"/>
+      <w:r>
+        <w:rPr>
+          <w:rFonts w:ascii="TH SarabunPSK" w:hAnsi="TH SarabunPSK" w:cs="TH SarabunPSK"/>
+          <w:sz w:val="32"/>
+          <w:szCs w:val="32"/>
+          <w:cs/>
+        </w:rPr>
+        <w:t>วรร</w:t>
+      </w:r>
+      <w:proofErr w:type="spellEnd"/>
+      <w:r>
+        <w:rPr>
+          <w:rFonts w:ascii="TH SarabunPSK" w:hAnsi="TH SarabunPSK" w:cs="TH SarabunPSK"/>
+          <w:sz w:val="32"/>
+          <w:szCs w:val="32"/>
+          <w:cs/>
+        </w:rPr>
+        <w:t>รณณรงค์ สถิตวิทยกูล</w:t>
       </w:r>
       <w:r>
         <w:rPr>
@@ -173,7 +204,7 @@
         </w:tabs>
         <w:spacing w:after="0"/>
         <w:rPr>
-          <w:rFonts w:ascii="TH SarabunPSK" w:hAnsi="TH SarabunPSK" w:cs="TH SarabunPSK" w:hint="cs"/>
+          <w:rFonts w:ascii="TH SarabunPSK" w:hAnsi="TH SarabunPSK" w:cs="TH SarabunPSK"/>
           <w:sz w:val="32"/>
           <w:szCs w:val="32"/>
         </w:rPr>
@@ -276,14 +307,25 @@
         </w:rPr>
         <w:t xml:space="preserve"> </w:t>
       </w:r>
-      <w:r>
-        <w:rPr>
-          <w:rFonts w:ascii="TH SarabunPSK" w:hAnsi="TH SarabunPSK" w:cs="TH SarabunPSK"/>
-          <w:sz w:val="32"/>
-          <w:szCs w:val="32"/>
-          <w:cs/>
-        </w:rPr>
-        <w:t xml:space="preserve"> หงษ์ประสิทธิ์</w:t>
+      <w:proofErr w:type="spellStart"/>
+      <w:r>
+        <w:rPr>
+          <w:rFonts w:ascii="TH SarabunPSK" w:hAnsi="TH SarabunPSK" w:cs="TH SarabunPSK"/>
+          <w:sz w:val="32"/>
+          <w:szCs w:val="32"/>
+          <w:cs/>
+        </w:rPr>
+        <w:t>หงษ์</w:t>
+      </w:r>
+      <w:proofErr w:type="spellEnd"/>
+      <w:r>
+        <w:rPr>
+          <w:rFonts w:ascii="TH SarabunPSK" w:hAnsi="TH SarabunPSK" w:cs="TH SarabunPSK"/>
+          <w:sz w:val="32"/>
+          <w:szCs w:val="32"/>
+          <w:cs/>
+        </w:rPr>
+        <w:t>ประสิทธิ์</w:t>
       </w:r>
     </w:p>
     <w:p>
@@ -413,12 +455,21 @@
       </w:r>
       <w:r>
         <w:rPr>
-          <w:rFonts w:ascii="TH SarabunPSK" w:hAnsi="TH SarabunPSK" w:cs="TH SarabunPSK"/>
-          <w:sz w:val="32"/>
-          <w:szCs w:val="32"/>
-          <w:cs/>
-        </w:rPr>
-        <w:t xml:space="preserve">มอนิเตอร์และควบคุมระบบ และได้ประยุกต์ใช้งาน </w:t>
+          <w:rFonts w:ascii="TH SarabunPSK" w:hAnsi="TH SarabunPSK" w:cs="TH SarabunPSK" w:hint="cs"/>
+          <w:sz w:val="32"/>
+          <w:szCs w:val="32"/>
+          <w:cs/>
+        </w:rPr>
+        <w:t>ติดตามตรวจสอบ</w:t>
+      </w:r>
+      <w:r>
+        <w:rPr>
+          <w:rFonts w:ascii="TH SarabunPSK" w:hAnsi="TH SarabunPSK" w:cs="TH SarabunPSK"/>
+          <w:sz w:val="32"/>
+          <w:szCs w:val="32"/>
+          <w:cs/>
+        </w:rPr>
+        <w:t xml:space="preserve">และควบคุมระบบ และได้ประยุกต์ใช้งาน </w:t>
       </w:r>
       <w:r>
         <w:rPr>
@@ -468,7 +519,61 @@
           <w:szCs w:val="32"/>
           <w:cs/>
         </w:rPr>
-        <w:t>และพื้นที่ที่มีสัญญาณอินเทอร์เน็ตเพื่อแก้ปัญหาที่ตั้งของโรงเรือนไม่มีสัญญาณอินเทอร์เน็ต</w:t>
+        <w:t>และพื้นที่ที่มีสัญญาณอินเทอร์เน็ตเพื่อแก้ปัญหา</w:t>
+      </w:r>
+      <w:r>
+        <w:rPr>
+          <w:rFonts w:ascii="TH SarabunPSK" w:hAnsi="TH SarabunPSK" w:cs="TH SarabunPSK" w:hint="cs"/>
+          <w:sz w:val="32"/>
+          <w:szCs w:val="32"/>
+          <w:cs/>
+        </w:rPr>
+        <w:t>สถานที่</w:t>
+      </w:r>
+      <w:r>
+        <w:rPr>
+          <w:rFonts w:ascii="TH SarabunPSK" w:hAnsi="TH SarabunPSK" w:cs="TH SarabunPSK"/>
+          <w:sz w:val="32"/>
+          <w:szCs w:val="32"/>
+          <w:cs/>
+        </w:rPr>
+        <w:t>ตั้งของโรงเรือน</w:t>
+      </w:r>
+      <w:r>
+        <w:rPr>
+          <w:rFonts w:ascii="TH SarabunPSK" w:hAnsi="TH SarabunPSK" w:cs="TH SarabunPSK" w:hint="cs"/>
+          <w:sz w:val="32"/>
+          <w:szCs w:val="32"/>
+          <w:cs/>
+        </w:rPr>
+        <w:t>ที่อยู่ห่างไกลจากพื้นที่</w:t>
+      </w:r>
+      <w:r>
+        <w:rPr>
+          <w:rFonts w:ascii="TH SarabunPSK" w:hAnsi="TH SarabunPSK" w:cs="TH SarabunPSK"/>
+          <w:sz w:val="32"/>
+          <w:szCs w:val="32"/>
+          <w:cs/>
+        </w:rPr>
+        <w:t>ครอบคลุม</w:t>
+      </w:r>
+      <w:r>
+        <w:rPr>
+          <w:rFonts w:ascii="TH SarabunPSK" w:hAnsi="TH SarabunPSK" w:cs="TH SarabunPSK" w:hint="cs"/>
+          <w:sz w:val="32"/>
+          <w:szCs w:val="32"/>
+          <w:cs/>
+        </w:rPr>
+        <w:t>ของ</w:t>
+      </w:r>
+      <w:r>
+        <w:rPr>
+          <w:rFonts w:ascii="TH SarabunPSK" w:hAnsi="TH SarabunPSK" w:cs="TH SarabunPSK"/>
+          <w:sz w:val="32"/>
+          <w:szCs w:val="32"/>
+          <w:cs/>
+        </w:rPr>
+        <w:t>สัญญาณอินเทอร์เน็ต</w:t>
       </w:r>
     </w:p>
     <w:p>
@@ -477,7 +582,7 @@
         <w:ind w:firstLine="1021"/>
         <w:jc w:val="thaiDistribute"/>
         <w:rPr>
-          <w:rFonts w:ascii="TH SarabunPSK" w:hAnsi="TH SarabunPSK" w:cs="TH SarabunPSK" w:hint="cs"/>
+          <w:rFonts w:ascii="TH SarabunPSK" w:hAnsi="TH SarabunPSK" w:cs="TH SarabunPSK"/>
           <w:sz w:val="32"/>
           <w:szCs w:val="32"/>
           <w:cs/>
@@ -530,6 +635,15 @@
       </w:r>
       <w:r>
         <w:rPr>
+          <w:rFonts w:ascii="TH SarabunPSK" w:hAnsi="TH SarabunPSK" w:cs="TH SarabunPSK" w:hint="cs"/>
+          <w:sz w:val="32"/>
+          <w:szCs w:val="32"/>
+          <w:cs/>
+        </w:rPr>
+        <w:t>ซึ่ง</w:t>
+      </w:r>
+      <w:r>
+        <w:rPr>
           <w:rFonts w:ascii="TH SarabunPSK" w:hAnsi="TH SarabunPSK" w:cs="TH SarabunPSK"/>
           <w:sz w:val="32"/>
           <w:szCs w:val="32"/>
@@ -562,7 +676,16 @@
           <w:szCs w:val="32"/>
           <w:cs/>
         </w:rPr>
-        <w:t xml:space="preserve">ระบบทั้งหมด </w:t>
+        <w:t>ระบบทั้งหมด</w:t>
+      </w:r>
+      <w:r>
+        <w:rPr>
+          <w:rFonts w:ascii="TH SarabunPSK" w:hAnsi="TH SarabunPSK" w:cs="TH SarabunPSK" w:hint="cs"/>
+          <w:sz w:val="32"/>
+          <w:szCs w:val="32"/>
+          <w:cs/>
+        </w:rPr>
+        <w:t>โดย</w:t>
       </w:r>
       <w:r>
         <w:rPr>
@@ -615,25 +738,7 @@
           <w:szCs w:val="32"/>
           <w:cs/>
         </w:rPr>
-        <w:t xml:space="preserve">อุณหภูมิและความชื้น </w:t>
-      </w:r>
-      <w:r>
-        <w:rPr>
-          <w:rFonts w:ascii="TH SarabunPSK" w:hAnsi="TH SarabunPSK" w:cs="TH SarabunPSK" w:hint="cs"/>
-          <w:sz w:val="32"/>
-          <w:szCs w:val="32"/>
-          <w:cs/>
-        </w:rPr>
-        <w:t>ใช้</w:t>
-      </w:r>
-      <w:r>
-        <w:rPr>
-          <w:rFonts w:ascii="TH SarabunPSK" w:hAnsi="TH SarabunPSK" w:cs="TH SarabunPSK" w:hint="cs"/>
-          <w:sz w:val="32"/>
-          <w:szCs w:val="32"/>
-          <w:cs/>
-        </w:rPr>
-        <w:t xml:space="preserve">เซนเซอร์ </w:t>
+        <w:t>อุณหภูมิและความชื้น</w:t>
       </w:r>
       <w:r>
         <w:rPr>
@@ -667,6 +772,15 @@
           <w:szCs w:val="32"/>
           <w:cs/>
         </w:rPr>
+        <w:t>โดยมี</w:t>
+      </w:r>
+      <w:r>
+        <w:rPr>
+          <w:rFonts w:ascii="TH SarabunPSK" w:hAnsi="TH SarabunPSK" w:cs="TH SarabunPSK" w:hint="cs"/>
+          <w:sz w:val="32"/>
+          <w:szCs w:val="32"/>
+          <w:cs/>
+        </w:rPr>
         <w:t>อุปกรณ์</w:t>
       </w:r>
       <w:r>
@@ -799,13 +913,23 @@
         </w:rPr>
         <w:t xml:space="preserve">ใช้แอปพลิเคชัน </w:t>
       </w:r>
-      <w:r>
-        <w:rPr>
-          <w:rFonts w:ascii="TH SarabunPSK" w:hAnsi="TH SarabunPSK" w:cs="TH SarabunPSK"/>
-          <w:sz w:val="32"/>
-          <w:szCs w:val="32"/>
-        </w:rPr>
-        <w:t xml:space="preserve">ngrok </w:t>
+      <w:proofErr w:type="spellStart"/>
+      <w:r>
+        <w:rPr>
+          <w:rFonts w:ascii="TH SarabunPSK" w:hAnsi="TH SarabunPSK" w:cs="TH SarabunPSK"/>
+          <w:sz w:val="32"/>
+          <w:szCs w:val="32"/>
+        </w:rPr>
+        <w:t>ngrok</w:t>
+      </w:r>
+      <w:proofErr w:type="spellEnd"/>
+      <w:r>
+        <w:rPr>
+          <w:rFonts w:ascii="TH SarabunPSK" w:hAnsi="TH SarabunPSK" w:cs="TH SarabunPSK"/>
+          <w:sz w:val="32"/>
+          <w:szCs w:val="32"/>
+        </w:rPr>
+        <w:t xml:space="preserve"> </w:t>
       </w:r>
       <w:r>
         <w:rPr>
@@ -891,7 +1015,34 @@
           <w:szCs w:val="32"/>
           <w:cs/>
         </w:rPr>
-        <w:t xml:space="preserve">สามารถมอนิเตอร์และควบคุมโรงเรือนผ่านท่าง </w:t>
+        <w:t>สามารถ</w:t>
+      </w:r>
+      <w:r>
+        <w:rPr>
+          <w:rFonts w:ascii="TH SarabunPSK" w:hAnsi="TH SarabunPSK" w:cs="TH SarabunPSK" w:hint="cs"/>
+          <w:sz w:val="32"/>
+          <w:szCs w:val="32"/>
+          <w:cs/>
+        </w:rPr>
+        <w:t>ติดตามตรวจสอบ</w:t>
+      </w:r>
+      <w:r>
+        <w:rPr>
+          <w:rFonts w:ascii="TH SarabunPSK" w:hAnsi="TH SarabunPSK" w:cs="TH SarabunPSK"/>
+          <w:sz w:val="32"/>
+          <w:szCs w:val="32"/>
+          <w:cs/>
+        </w:rPr>
+        <w:t>และควบคุม</w:t>
+      </w:r>
+      <w:r>
+        <w:rPr>
+          <w:rFonts w:ascii="TH SarabunPSK" w:hAnsi="TH SarabunPSK" w:cs="TH SarabunPSK" w:hint="cs"/>
+          <w:sz w:val="32"/>
+          <w:szCs w:val="32"/>
+          <w:cs/>
+        </w:rPr>
+        <w:t xml:space="preserve">โรงเรือนผ่านท่าง </w:t>
       </w:r>
       <w:r>
         <w:rPr>
